--- a/Usability Study/Consent Form.docx
+++ b/Usability Study/Consent Form.docx
@@ -10,9 +10,11 @@
       <w:r>
         <w:t xml:space="preserve">Participant Consent Form for </w:t>
       </w:r>
+      <w:proofErr w:type="spellStart"/>
       <w:r>
         <w:t>OutageAlert</w:t>
       </w:r>
+      <w:proofErr w:type="spellEnd"/>
       <w:r>
         <w:t xml:space="preserve"> Usability Study</w:t>
       </w:r>
@@ -26,7 +28,15 @@
         <w:t xml:space="preserve">About </w:t>
       </w:r>
       <w:r>
-        <w:t>the OutageAlert Usability Study</w:t>
+        <w:t xml:space="preserve">the </w:t>
+      </w:r>
+      <w:proofErr w:type="spellStart"/>
+      <w:r>
+        <w:t>OutageAlert</w:t>
+      </w:r>
+      <w:proofErr w:type="spellEnd"/>
+      <w:r>
+        <w:t xml:space="preserve"> Usability Study</w:t>
       </w:r>
     </w:p>
     <w:p>
@@ -37,54 +47,81 @@
         <w:t>run</w:t>
       </w:r>
       <w:r>
-        <w:t xml:space="preserve"> by three students of Thompson Rivers University as part of their final coursework in COMP</w:t>
+        <w:t xml:space="preserve"> by three students </w:t>
+      </w:r>
+      <w:proofErr w:type="gramStart"/>
+      <w:r>
+        <w:t>of</w:t>
+      </w:r>
+      <w:proofErr w:type="gramEnd"/>
+      <w:r>
+        <w:t xml:space="preserve"> Thompson Rivers University as part of their final coursework in COMP</w:t>
       </w:r>
       <w:r>
         <w:t xml:space="preserve"> 3450:</w:t>
       </w:r>
       <w:r>
-        <w:t xml:space="preserve"> Human Computer Interaction. </w:t>
-      </w:r>
-      <w:r>
-        <w:t xml:space="preserve">We are working to design a new web </w:t>
-      </w:r>
-      <w:r>
-        <w:t>application</w:t>
-      </w:r>
-      <w:r>
-        <w:t xml:space="preserve"> that will </w:t>
-      </w:r>
-      <w:r>
-        <w:t>provide users with proactive alerts by email and text message for power outages affecting their home.</w:t>
+        <w:t xml:space="preserve"> Human Computer Interaction. We are working to design a new web application that will provide users with proactive alerts by email and text message for power outages affecting their home.</w:t>
+      </w:r>
+      <w:r>
+        <w:t xml:space="preserve"> The study will take place from March </w:t>
+      </w:r>
+      <w:proofErr w:type="gramStart"/>
+      <w:r>
+        <w:t>29</w:t>
+      </w:r>
+      <w:proofErr w:type="gramEnd"/>
+      <w:r>
+        <w:t xml:space="preserve"> 2021 to April 12 2021. The goal of the study is to test how easy it is to use the </w:t>
+      </w:r>
+      <w:proofErr w:type="spellStart"/>
+      <w:r>
+        <w:t>OutageAlert</w:t>
+      </w:r>
+      <w:proofErr w:type="spellEnd"/>
+      <w:r>
+        <w:t xml:space="preserve"> web application.</w:t>
       </w:r>
     </w:p>
     <w:p>
       <w:r>
-        <w:t>W</w:t>
-      </w:r>
-      <w:r>
-        <w:t>e really appreciate your willingness to share your</w:t>
+        <w:t>As this study will not be providing any compensation to participants, w</w:t>
+      </w:r>
+      <w:r>
+        <w:t xml:space="preserve">e </w:t>
+      </w:r>
+      <w:r>
+        <w:t>would like to express our sincere appreciation</w:t>
       </w:r>
       <w:r>
         <w:t xml:space="preserve"> </w:t>
       </w:r>
       <w:r>
+        <w:t>for y</w:t>
+      </w:r>
+      <w:r>
+        <w:t xml:space="preserve">our willingness to </w:t>
+      </w:r>
+      <w:r>
+        <w:t>volunteer</w:t>
+      </w:r>
+      <w:r>
+        <w:t xml:space="preserve"> your</w:t>
+      </w:r>
+      <w:r>
+        <w:t xml:space="preserve"> </w:t>
+      </w:r>
+      <w:r>
         <w:t>time and experiences</w:t>
       </w:r>
       <w:r>
-        <w:t xml:space="preserve"> with us. Your feedback will improve </w:t>
+        <w:t xml:space="preserve">. Your feedback will improve </w:t>
       </w:r>
       <w:r>
         <w:t>our understanding of the topics related to our coursework</w:t>
       </w:r>
       <w:r>
-        <w:t xml:space="preserve"> and </w:t>
-      </w:r>
-      <w:r>
-        <w:t xml:space="preserve">issues related to our </w:t>
-      </w:r>
-      <w:r>
-        <w:t>project</w:t>
+        <w:t xml:space="preserve"> and issues related to our project</w:t>
       </w:r>
       <w:r>
         <w:t>.</w:t>
@@ -112,7 +149,15 @@
         <w:t>study</w:t>
       </w:r>
       <w:r>
-        <w:t xml:space="preserve">, the interviewers may take notes, make audio or video recordings or </w:t>
+        <w:t xml:space="preserve">, the interviewers may take notes, make </w:t>
+      </w:r>
+      <w:proofErr w:type="gramStart"/>
+      <w:r>
+        <w:t>audio</w:t>
+      </w:r>
+      <w:proofErr w:type="gramEnd"/>
+      <w:r>
+        <w:t xml:space="preserve"> or video recordings or </w:t>
       </w:r>
       <w:r>
         <w:t xml:space="preserve">take </w:t>
@@ -199,7 +244,15 @@
         <w:t xml:space="preserve">our </w:t>
       </w:r>
       <w:r>
-        <w:t xml:space="preserve">notes and ask that you not name yourself or others </w:t>
+        <w:t xml:space="preserve">notes and ask that you not name </w:t>
+      </w:r>
+      <w:proofErr w:type="gramStart"/>
+      <w:r>
+        <w:t>yourself</w:t>
+      </w:r>
+      <w:proofErr w:type="gramEnd"/>
+      <w:r>
+        <w:t xml:space="preserve"> or others </w:t>
       </w:r>
       <w:r>
         <w:t>during any</w:t>
@@ -311,6 +364,7 @@
       <w:r>
         <w:tab/>
       </w:r>
+      <w:proofErr w:type="gramStart"/>
       <w:r>
         <w:rPr>
           <w:b/>
@@ -323,8 +377,9 @@
           <w:b/>
           <w:bCs/>
         </w:rPr>
-        <w:t xml:space="preserve"> - </w:t>
-      </w:r>
+        <w:t xml:space="preserve"> -</w:t>
+      </w:r>
+      <w:proofErr w:type="gramEnd"/>
       <w:r>
         <w:rPr>
           <w:b/>
@@ -337,7 +392,7 @@
           <w:b/>
           <w:bCs/>
         </w:rPr>
-        <w:t>No</w:t>
+        <w:t xml:space="preserve"> No</w:t>
       </w:r>
     </w:p>
     <w:p>
@@ -364,29 +419,29 @@
         <w:t>s</w:t>
       </w:r>
       <w:r>
-        <w:t xml:space="preserve"> </w:t>
-      </w:r>
-      <w:r>
-        <w:t>for the purposes described above</w:t>
-      </w:r>
-      <w:r>
-        <w:t xml:space="preserve"> (</w:t>
-      </w:r>
-      <w:r>
-        <w:t>p</w:t>
-      </w:r>
-      <w:r>
-        <w:t>lease circle):</w:t>
+        <w:t xml:space="preserve"> for the purposes described above</w:t>
+      </w:r>
+      <w:r>
+        <w:t xml:space="preserve"> (please circle):</w:t>
       </w:r>
       <w:r>
         <w:tab/>
       </w:r>
+      <w:proofErr w:type="gramStart"/>
       <w:r>
         <w:rPr>
           <w:b/>
           <w:bCs/>
         </w:rPr>
-        <w:t>Yes  -  No</w:t>
+        <w:t>Yes  -</w:t>
+      </w:r>
+      <w:proofErr w:type="gramEnd"/>
+      <w:r>
+        <w:rPr>
+          <w:b/>
+          <w:bCs/>
+        </w:rPr>
+        <w:t xml:space="preserve">  No</w:t>
       </w:r>
     </w:p>
     <w:p>
@@ -397,13 +452,13 @@
         <w:t>Consent</w:t>
       </w:r>
       <w:r>
-        <w:t xml:space="preserve"> to </w:t>
-      </w:r>
-      <w:r>
-        <w:t>Participation</w:t>
+        <w:t xml:space="preserve"> to Participation</w:t>
       </w:r>
     </w:p>
     <w:p>
+      <w:pPr>
+        <w:spacing w:after="0"/>
+      </w:pPr>
       <w:r>
         <w:t>I understand the following:</w:t>
       </w:r>
@@ -415,6 +470,7 @@
           <w:ilvl w:val="0"/>
           <w:numId w:val="1"/>
         </w:numPr>
+        <w:spacing w:after="0"/>
       </w:pPr>
       <w:r>
         <w:t xml:space="preserve">I </w:t>
@@ -426,8 +482,13 @@
         <w:t>his c</w:t>
       </w:r>
       <w:r>
-        <w:t>onsent form</w:t>
-      </w:r>
+        <w:t xml:space="preserve">onsent </w:t>
+      </w:r>
+      <w:proofErr w:type="gramStart"/>
+      <w:r>
+        <w:t>form</w:t>
+      </w:r>
+      <w:proofErr w:type="gramEnd"/>
     </w:p>
     <w:p>
       <w:pPr>
@@ -450,8 +511,13 @@
         <w:t>receive</w:t>
       </w:r>
       <w:r>
-        <w:t xml:space="preserve"> satisfactory responses to my questions</w:t>
-      </w:r>
+        <w:t xml:space="preserve"> satisfactory responses to my </w:t>
+      </w:r>
+      <w:proofErr w:type="gramStart"/>
+      <w:r>
+        <w:t>questions</w:t>
+      </w:r>
+      <w:proofErr w:type="gramEnd"/>
     </w:p>
     <w:p>
       <w:pPr>
@@ -462,14 +528,19 @@
         </w:numPr>
       </w:pPr>
       <w:r>
-        <w:t>I will receive a dated and signed copy of this form</w:t>
-      </w:r>
+        <w:t xml:space="preserve">I retain the right to withdraw from participation in the study at any </w:t>
+      </w:r>
+      <w:proofErr w:type="gramStart"/>
+      <w:r>
+        <w:t>time</w:t>
+      </w:r>
+      <w:proofErr w:type="gramEnd"/>
     </w:p>
     <w:tbl>
       <w:tblPr>
         <w:tblStyle w:val="TableGrid"/>
         <w:tblW w:w="0" w:type="auto"/>
-        <w:tblInd w:w="715" w:type="dxa"/>
+        <w:tblInd w:w="-90" w:type="dxa"/>
         <w:tblBorders>
           <w:top w:val="none" w:sz="0" w:space="0" w:color="auto"/>
           <w:left w:val="none" w:sz="0" w:space="0" w:color="auto"/>
@@ -481,13 +552,15 @@
         <w:tblLook w:val="04A0" w:firstRow="1" w:lastRow="0" w:firstColumn="1" w:lastColumn="0" w:noHBand="0" w:noVBand="1"/>
       </w:tblPr>
       <w:tblGrid>
-        <w:gridCol w:w="1620"/>
-        <w:gridCol w:w="6665"/>
+        <w:gridCol w:w="2722"/>
+        <w:gridCol w:w="2723"/>
+        <w:gridCol w:w="2722"/>
+        <w:gridCol w:w="2723"/>
       </w:tblGrid>
       <w:tr>
         <w:tc>
           <w:tcPr>
-            <w:tcW w:w="1620" w:type="dxa"/>
+            <w:tcW w:w="2722" w:type="dxa"/>
           </w:tcPr>
           <w:p>
             <w:pPr>
@@ -511,16 +584,38 @@
                 <w:b/>
                 <w:bCs/>
               </w:rPr>
+              <w:t xml:space="preserve">Participant </w:t>
+            </w:r>
+            <w:r>
+              <w:rPr>
+                <w:b/>
+                <w:bCs/>
+              </w:rPr>
               <w:t>Name:</w:t>
             </w:r>
           </w:p>
         </w:tc>
         <w:tc>
           <w:tcPr>
-            <w:tcW w:w="6665" w:type="dxa"/>
+            <w:tcW w:w="2723" w:type="dxa"/>
             <w:tcBorders>
               <w:bottom w:val="single" w:sz="4" w:space="0" w:color="auto"/>
             </w:tcBorders>
+          </w:tcPr>
+          <w:p/>
+        </w:tc>
+        <w:tc>
+          <w:tcPr>
+            <w:tcW w:w="2722" w:type="dxa"/>
+            <w:tcBorders>
+              <w:bottom w:val="single" w:sz="4" w:space="0" w:color="auto"/>
+            </w:tcBorders>
+          </w:tcPr>
+          <w:p/>
+        </w:tc>
+        <w:tc>
+          <w:tcPr>
+            <w:tcW w:w="2723" w:type="dxa"/>
           </w:tcPr>
           <w:p/>
         </w:tc>
@@ -528,7 +623,7 @@
       <w:tr>
         <w:tc>
           <w:tcPr>
-            <w:tcW w:w="1620" w:type="dxa"/>
+            <w:tcW w:w="2722" w:type="dxa"/>
           </w:tcPr>
           <w:p>
             <w:pPr>
@@ -552,13 +647,20 @@
                 <w:b/>
                 <w:bCs/>
               </w:rPr>
+              <w:t xml:space="preserve">Participant </w:t>
+            </w:r>
+            <w:r>
+              <w:rPr>
+                <w:b/>
+                <w:bCs/>
+              </w:rPr>
               <w:t>Signature:</w:t>
             </w:r>
           </w:p>
         </w:tc>
         <w:tc>
           <w:tcPr>
-            <w:tcW w:w="6665" w:type="dxa"/>
+            <w:tcW w:w="2723" w:type="dxa"/>
             <w:tcBorders>
               <w:top w:val="single" w:sz="4" w:space="0" w:color="auto"/>
               <w:bottom w:val="single" w:sz="4" w:space="0" w:color="auto"/>
@@ -566,11 +668,27 @@
           </w:tcPr>
           <w:p/>
         </w:tc>
+        <w:tc>
+          <w:tcPr>
+            <w:tcW w:w="2722" w:type="dxa"/>
+            <w:tcBorders>
+              <w:top w:val="single" w:sz="4" w:space="0" w:color="auto"/>
+              <w:bottom w:val="single" w:sz="4" w:space="0" w:color="auto"/>
+            </w:tcBorders>
+          </w:tcPr>
+          <w:p/>
+        </w:tc>
+        <w:tc>
+          <w:tcPr>
+            <w:tcW w:w="2723" w:type="dxa"/>
+          </w:tcPr>
+          <w:p/>
+        </w:tc>
       </w:tr>
       <w:tr>
         <w:tc>
           <w:tcPr>
-            <w:tcW w:w="1620" w:type="dxa"/>
+            <w:tcW w:w="2722" w:type="dxa"/>
           </w:tcPr>
           <w:p>
             <w:pPr>
@@ -600,11 +718,27 @@
         </w:tc>
         <w:tc>
           <w:tcPr>
-            <w:tcW w:w="6665" w:type="dxa"/>
+            <w:tcW w:w="2723" w:type="dxa"/>
             <w:tcBorders>
               <w:top w:val="single" w:sz="4" w:space="0" w:color="auto"/>
               <w:bottom w:val="single" w:sz="4" w:space="0" w:color="auto"/>
             </w:tcBorders>
+          </w:tcPr>
+          <w:p/>
+        </w:tc>
+        <w:tc>
+          <w:tcPr>
+            <w:tcW w:w="2722" w:type="dxa"/>
+            <w:tcBorders>
+              <w:top w:val="single" w:sz="4" w:space="0" w:color="auto"/>
+              <w:bottom w:val="single" w:sz="4" w:space="0" w:color="auto"/>
+            </w:tcBorders>
+          </w:tcPr>
+          <w:p/>
+        </w:tc>
+        <w:tc>
+          <w:tcPr>
+            <w:tcW w:w="2723" w:type="dxa"/>
           </w:tcPr>
           <w:p/>
         </w:tc>

--- a/Usability Study/Consent Form.docx
+++ b/Usability Study/Consent Form.docx
@@ -149,15 +149,7 @@
         <w:t>study</w:t>
       </w:r>
       <w:r>
-        <w:t xml:space="preserve">, the interviewers may take notes, make </w:t>
-      </w:r>
-      <w:proofErr w:type="gramStart"/>
-      <w:r>
-        <w:t>audio</w:t>
-      </w:r>
-      <w:proofErr w:type="gramEnd"/>
-      <w:r>
-        <w:t xml:space="preserve"> or video recordings or </w:t>
+        <w:t xml:space="preserve">, the interviewers may take notes, make audio or video recordings or </w:t>
       </w:r>
       <w:r>
         <w:t xml:space="preserve">take </w:t>
@@ -244,15 +236,7 @@
         <w:t xml:space="preserve">our </w:t>
       </w:r>
       <w:r>
-        <w:t xml:space="preserve">notes and ask that you not name </w:t>
-      </w:r>
-      <w:proofErr w:type="gramStart"/>
-      <w:r>
-        <w:t>yourself</w:t>
-      </w:r>
-      <w:proofErr w:type="gramEnd"/>
-      <w:r>
-        <w:t xml:space="preserve"> or others </w:t>
+        <w:t xml:space="preserve">notes and ask that you not name yourself or others </w:t>
       </w:r>
       <w:r>
         <w:t>during any</w:t>
@@ -482,13 +466,8 @@
         <w:t>his c</w:t>
       </w:r>
       <w:r>
-        <w:t xml:space="preserve">onsent </w:t>
-      </w:r>
-      <w:proofErr w:type="gramStart"/>
-      <w:r>
-        <w:t>form</w:t>
-      </w:r>
-      <w:proofErr w:type="gramEnd"/>
+        <w:t>onsent form</w:t>
+      </w:r>
     </w:p>
     <w:p>
       <w:pPr>
@@ -511,13 +490,8 @@
         <w:t>receive</w:t>
       </w:r>
       <w:r>
-        <w:t xml:space="preserve"> satisfactory responses to my </w:t>
-      </w:r>
-      <w:proofErr w:type="gramStart"/>
-      <w:r>
-        <w:t>questions</w:t>
-      </w:r>
-      <w:proofErr w:type="gramEnd"/>
+        <w:t xml:space="preserve"> satisfactory responses to my questions</w:t>
+      </w:r>
     </w:p>
     <w:p>
       <w:pPr>
@@ -528,13 +502,8 @@
         </w:numPr>
       </w:pPr>
       <w:r>
-        <w:t xml:space="preserve">I retain the right to withdraw from participation in the study at any </w:t>
-      </w:r>
-      <w:proofErr w:type="gramStart"/>
-      <w:r>
-        <w:t>time</w:t>
-      </w:r>
-      <w:proofErr w:type="gramEnd"/>
+        <w:t>I retain the right to withdraw from participation in the study at any time</w:t>
+      </w:r>
     </w:p>
     <w:tbl>
       <w:tblPr>
@@ -745,6 +714,188 @@
       </w:tr>
     </w:tbl>
     <w:p/>
+    <w:p>
+      <w:pPr>
+        <w:pStyle w:val="Heading1"/>
+      </w:pPr>
+      <w:r>
+        <w:lastRenderedPageBreak/>
+        <w:t>Tasks</w:t>
+      </w:r>
+    </w:p>
+    <w:p>
+      <w:pPr>
+        <w:pStyle w:val="ListParagraph"/>
+        <w:numPr>
+          <w:ilvl w:val="0"/>
+          <w:numId w:val="3"/>
+        </w:numPr>
+      </w:pPr>
+      <w:r>
+        <w:t>Create a user account</w:t>
+      </w:r>
+    </w:p>
+    <w:p>
+      <w:pPr>
+        <w:pStyle w:val="ListParagraph"/>
+        <w:numPr>
+          <w:ilvl w:val="0"/>
+          <w:numId w:val="3"/>
+        </w:numPr>
+      </w:pPr>
+      <w:r>
+        <w:t>Add a recipient</w:t>
+      </w:r>
+    </w:p>
+    <w:p>
+      <w:pPr>
+        <w:pStyle w:val="ListParagraph"/>
+        <w:numPr>
+          <w:ilvl w:val="0"/>
+          <w:numId w:val="3"/>
+        </w:numPr>
+      </w:pPr>
+      <w:r>
+        <w:t>Add a property</w:t>
+      </w:r>
+    </w:p>
+    <w:p>
+      <w:pPr>
+        <w:pStyle w:val="ListParagraph"/>
+        <w:numPr>
+          <w:ilvl w:val="0"/>
+          <w:numId w:val="3"/>
+        </w:numPr>
+      </w:pPr>
+      <w:r>
+        <w:t>Ensure you are set to receive notifications by either cell phone or email</w:t>
+      </w:r>
+    </w:p>
+    <w:p>
+      <w:pPr>
+        <w:pStyle w:val="Heading1"/>
+      </w:pPr>
+      <w:r>
+        <w:t>Questions</w:t>
+      </w:r>
+    </w:p>
+    <w:p>
+      <w:pPr>
+        <w:pStyle w:val="ListParagraph"/>
+        <w:numPr>
+          <w:ilvl w:val="0"/>
+          <w:numId w:val="4"/>
+        </w:numPr>
+      </w:pPr>
+      <w:r>
+        <w:t>What parts of the site were easy to understand and why</w:t>
+      </w:r>
+      <w:r>
+        <w:t>?</w:t>
+      </w:r>
+    </w:p>
+    <w:p>
+      <w:pPr>
+        <w:pStyle w:val="ListParagraph"/>
+        <w:numPr>
+          <w:ilvl w:val="0"/>
+          <w:numId w:val="4"/>
+        </w:numPr>
+      </w:pPr>
+      <w:r>
+        <w:t>How</w:t>
+      </w:r>
+      <w:r>
+        <w:t xml:space="preserve"> </w:t>
+      </w:r>
+      <w:r>
+        <w:t>did you know</w:t>
+      </w:r>
+      <w:r>
+        <w:t xml:space="preserve"> if you had successfully created a property/recipient?</w:t>
+      </w:r>
+    </w:p>
+    <w:p>
+      <w:pPr>
+        <w:pStyle w:val="ListParagraph"/>
+        <w:numPr>
+          <w:ilvl w:val="0"/>
+          <w:numId w:val="4"/>
+        </w:numPr>
+      </w:pPr>
+      <w:r>
+        <w:t>Was any part of the UI distracting from the sites main purpose?</w:t>
+      </w:r>
+    </w:p>
+    <w:p>
+      <w:pPr>
+        <w:pStyle w:val="ListParagraph"/>
+        <w:numPr>
+          <w:ilvl w:val="0"/>
+          <w:numId w:val="4"/>
+        </w:numPr>
+      </w:pPr>
+      <w:r>
+        <w:t>Was there any function or feature on the site you expected to find that was not present?</w:t>
+      </w:r>
+    </w:p>
+    <w:p>
+      <w:pPr>
+        <w:pStyle w:val="ListParagraph"/>
+        <w:numPr>
+          <w:ilvl w:val="0"/>
+          <w:numId w:val="4"/>
+        </w:numPr>
+      </w:pPr>
+      <w:r>
+        <w:t>Were you satisfied with the sites features?</w:t>
+      </w:r>
+    </w:p>
+    <w:p>
+      <w:pPr>
+        <w:pStyle w:val="ListParagraph"/>
+        <w:numPr>
+          <w:ilvl w:val="0"/>
+          <w:numId w:val="4"/>
+        </w:numPr>
+      </w:pPr>
+      <w:r>
+        <w:t>Did you know you</w:t>
+      </w:r>
+      <w:r>
+        <w:t xml:space="preserve"> can</w:t>
+      </w:r>
+      <w:r>
+        <w:t xml:space="preserve"> </w:t>
+      </w:r>
+      <w:r>
+        <w:t>receive both email and cellphone notifications for the same property?</w:t>
+      </w:r>
+    </w:p>
+    <w:p>
+      <w:pPr>
+        <w:pStyle w:val="ListParagraph"/>
+        <w:numPr>
+          <w:ilvl w:val="0"/>
+          <w:numId w:val="4"/>
+        </w:numPr>
+      </w:pPr>
+      <w:r>
+        <w:t>Did you know you could send the same recipient notifications for multiple properties?</w:t>
+      </w:r>
+    </w:p>
+    <w:p>
+      <w:pPr>
+        <w:pStyle w:val="ListParagraph"/>
+        <w:numPr>
+          <w:ilvl w:val="0"/>
+          <w:numId w:val="4"/>
+        </w:numPr>
+      </w:pPr>
+      <w:r>
+        <w:t>Did you know you would add multiple recipients?</w:t>
+      </w:r>
+    </w:p>
     <w:sectPr>
       <w:pgSz w:w="12240" w:h="15840"/>
       <w:pgMar w:top="720" w:right="720" w:bottom="720" w:left="720" w:header="708" w:footer="708" w:gutter="0"/>
@@ -758,6 +909,119 @@
 <file path=word/numbering.xml><?xml version="1.0" encoding="utf-8"?>
 <w:numbering xmlns:wpc="http://schemas.microsoft.com/office/word/2010/wordprocessingCanvas" xmlns:cx="http://schemas.microsoft.com/office/drawing/2014/chartex" xmlns:cx1="http://schemas.microsoft.com/office/drawing/2015/9/8/chartex" xmlns:cx2="http://schemas.microsoft.com/office/drawing/2015/10/21/chartex" xmlns:cx3="http://schemas.microsoft.com/office/drawing/2016/5/9/chartex" xmlns:cx4="http://schemas.microsoft.com/office/drawing/2016/5/10/chartex" xmlns:cx5="http://schemas.microsoft.com/office/drawing/2016/5/11/chartex" xmlns:cx6="http://schemas.microsoft.com/office/drawing/2016/5/12/chartex" xmlns:cx7="http://schemas.microsoft.com/office/drawing/2016/5/13/chartex" xmlns:cx8="http://schemas.microsoft.com/office/drawing/2016/5/14/chartex" xmlns:mc="http://schemas.openxmlformats.org/markup-compatibility/2006" xmlns:aink="http://schemas.microsoft.com/office/drawing/2016/ink" xmlns:am3d="http://schemas.microsoft.com/office/drawing/2017/model3d" xmlns:o="urn:schemas-microsoft-com:office:office" xmlns:r="http://schemas.openxmlformats.org/officeDocument/2006/relationships" xmlns:m="http://schemas.openxmlformats.org/officeDocument/2006/math" xmlns:v="urn:schemas-microsoft-com:vml" xmlns:wp14="http://schemas.microsoft.com/office/word/2010/wordprocessingDrawing" xmlns:wp="http://schemas.openxmlformats.org/drawingml/2006/wordprocessingDrawing" xmlns:w10="urn:schemas-microsoft-com:office:word" xmlns:w="http://schemas.openxmlformats.org/wordprocessingml/2006/main" xmlns:w14="http://schemas.microsoft.com/office/word/2010/wordml" xmlns:w15="http://schemas.microsoft.com/office/word/2012/wordml" xmlns:w16cex="http://schemas.microsoft.com/office/word/2018/wordml/cex" xmlns:w16cid="http://schemas.microsoft.com/office/word/2016/wordml/cid" xmlns:w16="http://schemas.microsoft.com/office/word/2018/wordml" xmlns:w16se="http://schemas.microsoft.com/office/word/2015/wordml/symex" xmlns:wpg="http://schemas.microsoft.com/office/word/2010/wordprocessingGroup" xmlns:wpi="http://schemas.microsoft.com/office/word/2010/wordprocessingInk" xmlns:wne="http://schemas.microsoft.com/office/word/2006/wordml" xmlns:wps="http://schemas.microsoft.com/office/word/2010/wordprocessingShape" mc:Ignorable="w14 w15 w16se w16cid w16 w16cex wp14">
   <w:abstractNum w:abstractNumId="0" w15:restartNumberingAfterBreak="0">
+    <w:nsid w:val="311E0BF2"/>
+    <w:multiLevelType w:val="hybridMultilevel"/>
+    <w:tmpl w:val="D1E02EA4"/>
+    <w:lvl w:ilvl="0" w:tplc="10090001">
+      <w:start w:val="1"/>
+      <w:numFmt w:val="bullet"/>
+      <w:lvlText w:val=""/>
+      <w:lvlJc w:val="left"/>
+      <w:pPr>
+        <w:ind w:left="720" w:hanging="360"/>
+      </w:pPr>
+      <w:rPr>
+        <w:rFonts w:ascii="Symbol" w:hAnsi="Symbol" w:hint="default"/>
+      </w:rPr>
+    </w:lvl>
+    <w:lvl w:ilvl="1" w:tplc="10090003" w:tentative="1">
+      <w:start w:val="1"/>
+      <w:numFmt w:val="bullet"/>
+      <w:lvlText w:val="o"/>
+      <w:lvlJc w:val="left"/>
+      <w:pPr>
+        <w:ind w:left="1440" w:hanging="360"/>
+      </w:pPr>
+      <w:rPr>
+        <w:rFonts w:ascii="Courier New" w:hAnsi="Courier New" w:cs="Courier New" w:hint="default"/>
+      </w:rPr>
+    </w:lvl>
+    <w:lvl w:ilvl="2" w:tplc="10090005" w:tentative="1">
+      <w:start w:val="1"/>
+      <w:numFmt w:val="bullet"/>
+      <w:lvlText w:val=""/>
+      <w:lvlJc w:val="left"/>
+      <w:pPr>
+        <w:ind w:left="2160" w:hanging="360"/>
+      </w:pPr>
+      <w:rPr>
+        <w:rFonts w:ascii="Wingdings" w:hAnsi="Wingdings" w:hint="default"/>
+      </w:rPr>
+    </w:lvl>
+    <w:lvl w:ilvl="3" w:tplc="10090001" w:tentative="1">
+      <w:start w:val="1"/>
+      <w:numFmt w:val="bullet"/>
+      <w:lvlText w:val=""/>
+      <w:lvlJc w:val="left"/>
+      <w:pPr>
+        <w:ind w:left="2880" w:hanging="360"/>
+      </w:pPr>
+      <w:rPr>
+        <w:rFonts w:ascii="Symbol" w:hAnsi="Symbol" w:hint="default"/>
+      </w:rPr>
+    </w:lvl>
+    <w:lvl w:ilvl="4" w:tplc="10090003" w:tentative="1">
+      <w:start w:val="1"/>
+      <w:numFmt w:val="bullet"/>
+      <w:lvlText w:val="o"/>
+      <w:lvlJc w:val="left"/>
+      <w:pPr>
+        <w:ind w:left="3600" w:hanging="360"/>
+      </w:pPr>
+      <w:rPr>
+        <w:rFonts w:ascii="Courier New" w:hAnsi="Courier New" w:cs="Courier New" w:hint="default"/>
+      </w:rPr>
+    </w:lvl>
+    <w:lvl w:ilvl="5" w:tplc="10090005" w:tentative="1">
+      <w:start w:val="1"/>
+      <w:numFmt w:val="bullet"/>
+      <w:lvlText w:val=""/>
+      <w:lvlJc w:val="left"/>
+      <w:pPr>
+        <w:ind w:left="4320" w:hanging="360"/>
+      </w:pPr>
+      <w:rPr>
+        <w:rFonts w:ascii="Wingdings" w:hAnsi="Wingdings" w:hint="default"/>
+      </w:rPr>
+    </w:lvl>
+    <w:lvl w:ilvl="6" w:tplc="10090001" w:tentative="1">
+      <w:start w:val="1"/>
+      <w:numFmt w:val="bullet"/>
+      <w:lvlText w:val=""/>
+      <w:lvlJc w:val="left"/>
+      <w:pPr>
+        <w:ind w:left="5040" w:hanging="360"/>
+      </w:pPr>
+      <w:rPr>
+        <w:rFonts w:ascii="Symbol" w:hAnsi="Symbol" w:hint="default"/>
+      </w:rPr>
+    </w:lvl>
+    <w:lvl w:ilvl="7" w:tplc="10090003" w:tentative="1">
+      <w:start w:val="1"/>
+      <w:numFmt w:val="bullet"/>
+      <w:lvlText w:val="o"/>
+      <w:lvlJc w:val="left"/>
+      <w:pPr>
+        <w:ind w:left="5760" w:hanging="360"/>
+      </w:pPr>
+      <w:rPr>
+        <w:rFonts w:ascii="Courier New" w:hAnsi="Courier New" w:cs="Courier New" w:hint="default"/>
+      </w:rPr>
+    </w:lvl>
+    <w:lvl w:ilvl="8" w:tplc="10090005" w:tentative="1">
+      <w:start w:val="1"/>
+      <w:numFmt w:val="bullet"/>
+      <w:lvlText w:val=""/>
+      <w:lvlJc w:val="left"/>
+      <w:pPr>
+        <w:ind w:left="6480" w:hanging="360"/>
+      </w:pPr>
+      <w:rPr>
+        <w:rFonts w:ascii="Wingdings" w:hAnsi="Wingdings" w:hint="default"/>
+      </w:rPr>
+    </w:lvl>
+  </w:abstractNum>
+  <w:abstractNum w:abstractNumId="1" w15:restartNumberingAfterBreak="0">
     <w:nsid w:val="3ED40880"/>
     <w:multiLevelType w:val="hybridMultilevel"/>
     <w:tmpl w:val="8C5C3496"/>
@@ -870,7 +1134,120 @@
       </w:rPr>
     </w:lvl>
   </w:abstractNum>
-  <w:abstractNum w:abstractNumId="1" w15:restartNumberingAfterBreak="0">
+  <w:abstractNum w:abstractNumId="2" w15:restartNumberingAfterBreak="0">
+    <w:nsid w:val="57B468F5"/>
+    <w:multiLevelType w:val="hybridMultilevel"/>
+    <w:tmpl w:val="BB9023B8"/>
+    <w:lvl w:ilvl="0" w:tplc="10090001">
+      <w:start w:val="1"/>
+      <w:numFmt w:val="bullet"/>
+      <w:lvlText w:val=""/>
+      <w:lvlJc w:val="left"/>
+      <w:pPr>
+        <w:ind w:left="720" w:hanging="360"/>
+      </w:pPr>
+      <w:rPr>
+        <w:rFonts w:ascii="Symbol" w:hAnsi="Symbol" w:hint="default"/>
+      </w:rPr>
+    </w:lvl>
+    <w:lvl w:ilvl="1" w:tplc="10090003" w:tentative="1">
+      <w:start w:val="1"/>
+      <w:numFmt w:val="bullet"/>
+      <w:lvlText w:val="o"/>
+      <w:lvlJc w:val="left"/>
+      <w:pPr>
+        <w:ind w:left="1440" w:hanging="360"/>
+      </w:pPr>
+      <w:rPr>
+        <w:rFonts w:ascii="Courier New" w:hAnsi="Courier New" w:cs="Courier New" w:hint="default"/>
+      </w:rPr>
+    </w:lvl>
+    <w:lvl w:ilvl="2" w:tplc="10090005" w:tentative="1">
+      <w:start w:val="1"/>
+      <w:numFmt w:val="bullet"/>
+      <w:lvlText w:val=""/>
+      <w:lvlJc w:val="left"/>
+      <w:pPr>
+        <w:ind w:left="2160" w:hanging="360"/>
+      </w:pPr>
+      <w:rPr>
+        <w:rFonts w:ascii="Wingdings" w:hAnsi="Wingdings" w:hint="default"/>
+      </w:rPr>
+    </w:lvl>
+    <w:lvl w:ilvl="3" w:tplc="10090001" w:tentative="1">
+      <w:start w:val="1"/>
+      <w:numFmt w:val="bullet"/>
+      <w:lvlText w:val=""/>
+      <w:lvlJc w:val="left"/>
+      <w:pPr>
+        <w:ind w:left="2880" w:hanging="360"/>
+      </w:pPr>
+      <w:rPr>
+        <w:rFonts w:ascii="Symbol" w:hAnsi="Symbol" w:hint="default"/>
+      </w:rPr>
+    </w:lvl>
+    <w:lvl w:ilvl="4" w:tplc="10090003" w:tentative="1">
+      <w:start w:val="1"/>
+      <w:numFmt w:val="bullet"/>
+      <w:lvlText w:val="o"/>
+      <w:lvlJc w:val="left"/>
+      <w:pPr>
+        <w:ind w:left="3600" w:hanging="360"/>
+      </w:pPr>
+      <w:rPr>
+        <w:rFonts w:ascii="Courier New" w:hAnsi="Courier New" w:cs="Courier New" w:hint="default"/>
+      </w:rPr>
+    </w:lvl>
+    <w:lvl w:ilvl="5" w:tplc="10090005" w:tentative="1">
+      <w:start w:val="1"/>
+      <w:numFmt w:val="bullet"/>
+      <w:lvlText w:val=""/>
+      <w:lvlJc w:val="left"/>
+      <w:pPr>
+        <w:ind w:left="4320" w:hanging="360"/>
+      </w:pPr>
+      <w:rPr>
+        <w:rFonts w:ascii="Wingdings" w:hAnsi="Wingdings" w:hint="default"/>
+      </w:rPr>
+    </w:lvl>
+    <w:lvl w:ilvl="6" w:tplc="10090001" w:tentative="1">
+      <w:start w:val="1"/>
+      <w:numFmt w:val="bullet"/>
+      <w:lvlText w:val=""/>
+      <w:lvlJc w:val="left"/>
+      <w:pPr>
+        <w:ind w:left="5040" w:hanging="360"/>
+      </w:pPr>
+      <w:rPr>
+        <w:rFonts w:ascii="Symbol" w:hAnsi="Symbol" w:hint="default"/>
+      </w:rPr>
+    </w:lvl>
+    <w:lvl w:ilvl="7" w:tplc="10090003" w:tentative="1">
+      <w:start w:val="1"/>
+      <w:numFmt w:val="bullet"/>
+      <w:lvlText w:val="o"/>
+      <w:lvlJc w:val="left"/>
+      <w:pPr>
+        <w:ind w:left="5760" w:hanging="360"/>
+      </w:pPr>
+      <w:rPr>
+        <w:rFonts w:ascii="Courier New" w:hAnsi="Courier New" w:cs="Courier New" w:hint="default"/>
+      </w:rPr>
+    </w:lvl>
+    <w:lvl w:ilvl="8" w:tplc="10090005" w:tentative="1">
+      <w:start w:val="1"/>
+      <w:numFmt w:val="bullet"/>
+      <w:lvlText w:val=""/>
+      <w:lvlJc w:val="left"/>
+      <w:pPr>
+        <w:ind w:left="6480" w:hanging="360"/>
+      </w:pPr>
+      <w:rPr>
+        <w:rFonts w:ascii="Wingdings" w:hAnsi="Wingdings" w:hint="default"/>
+      </w:rPr>
+    </w:lvl>
+  </w:abstractNum>
+  <w:abstractNum w:abstractNumId="3" w15:restartNumberingAfterBreak="0">
     <w:nsid w:val="6FCA704B"/>
     <w:multiLevelType w:val="hybridMultilevel"/>
     <w:tmpl w:val="6AB650FC"/>
@@ -984,10 +1361,16 @@
     </w:lvl>
   </w:abstractNum>
   <w:num w:numId="1">
+    <w:abstractNumId w:val="1"/>
+  </w:num>
+  <w:num w:numId="2">
+    <w:abstractNumId w:val="3"/>
+  </w:num>
+  <w:num w:numId="3">
     <w:abstractNumId w:val="0"/>
   </w:num>
-  <w:num w:numId="2">
-    <w:abstractNumId w:val="1"/>
+  <w:num w:numId="4">
+    <w:abstractNumId w:val="2"/>
   </w:num>
 </w:numbering>
 </file>

--- a/Usability Study/Consent Form.docx
+++ b/Usability Study/Consent Form.docx
@@ -756,8 +756,13 @@
         </w:numPr>
       </w:pPr>
       <w:r>
-        <w:t>Add a property</w:t>
-      </w:r>
+        <w:t xml:space="preserve">Add a </w:t>
+      </w:r>
+      <w:proofErr w:type="gramStart"/>
+      <w:r>
+        <w:t>property</w:t>
+      </w:r>
+      <w:proofErr w:type="gramEnd"/>
     </w:p>
     <w:p>
       <w:pPr>
@@ -768,7 +773,70 @@
         </w:numPr>
       </w:pPr>
       <w:r>
-        <w:t>Ensure you are set to receive notifications by either cell phone or email</w:t>
+        <w:t xml:space="preserve">Ensure you are set to receive notifications by either cell phone or </w:t>
+      </w:r>
+      <w:proofErr w:type="gramStart"/>
+      <w:r>
+        <w:t>email</w:t>
+      </w:r>
+      <w:proofErr w:type="gramEnd"/>
+    </w:p>
+    <w:p>
+      <w:pPr>
+        <w:pStyle w:val="ListParagraph"/>
+        <w:numPr>
+          <w:ilvl w:val="0"/>
+          <w:numId w:val="3"/>
+        </w:numPr>
+      </w:pPr>
+      <w:r>
+        <w:t xml:space="preserve">Change </w:t>
+      </w:r>
+      <w:proofErr w:type="gramStart"/>
+      <w:r>
+        <w:t>password</w:t>
+      </w:r>
+      <w:proofErr w:type="gramEnd"/>
+    </w:p>
+    <w:p>
+      <w:pPr>
+        <w:pStyle w:val="ListParagraph"/>
+        <w:numPr>
+          <w:ilvl w:val="0"/>
+          <w:numId w:val="3"/>
+        </w:numPr>
+      </w:pPr>
+      <w:r>
+        <w:t xml:space="preserve">Sign </w:t>
+      </w:r>
+      <w:proofErr w:type="gramStart"/>
+      <w:r>
+        <w:t>out</w:t>
+      </w:r>
+      <w:proofErr w:type="gramEnd"/>
+    </w:p>
+    <w:p>
+      <w:pPr>
+        <w:pStyle w:val="ListParagraph"/>
+        <w:numPr>
+          <w:ilvl w:val="0"/>
+          <w:numId w:val="3"/>
+        </w:numPr>
+      </w:pPr>
+      <w:r>
+        <w:t>Password reset: What do you do if you forgot your new password?</w:t>
+      </w:r>
+    </w:p>
+    <w:p>
+      <w:pPr>
+        <w:pStyle w:val="ListParagraph"/>
+        <w:numPr>
+          <w:ilvl w:val="0"/>
+          <w:numId w:val="3"/>
+        </w:numPr>
+      </w:pPr>
+      <w:r>
+        <w:t>Use the new/recovered password.</w:t>
       </w:r>
     </w:p>
     <w:p>

--- a/Usability Study/Consent Form.docx
+++ b/Usability Study/Consent Form.docx
@@ -8,13 +8,8 @@
         <w:jc w:val="center"/>
       </w:pPr>
       <w:r>
-        <w:t xml:space="preserve">Participant Consent Form for </w:t>
-      </w:r>
-      <w:proofErr w:type="spellStart"/>
-      <w:r>
-        <w:t>OutageAlert</w:t>
-      </w:r>
-      <w:proofErr w:type="spellEnd"/>
+        <w:t>Participant Consent Form for OutageAlert</w:t>
+      </w:r>
       <w:r>
         <w:t xml:space="preserve"> Usability Study</w:t>
       </w:r>
@@ -28,15 +23,7 @@
         <w:t xml:space="preserve">About </w:t>
       </w:r>
       <w:r>
-        <w:t xml:space="preserve">the </w:t>
-      </w:r>
-      <w:proofErr w:type="spellStart"/>
-      <w:r>
-        <w:t>OutageAlert</w:t>
-      </w:r>
-      <w:proofErr w:type="spellEnd"/>
-      <w:r>
-        <w:t xml:space="preserve"> Usability Study</w:t>
+        <w:t>the OutageAlert Usability Study</w:t>
       </w:r>
     </w:p>
     <w:p>
@@ -47,15 +34,7 @@
         <w:t>run</w:t>
       </w:r>
       <w:r>
-        <w:t xml:space="preserve"> by three students </w:t>
-      </w:r>
-      <w:proofErr w:type="gramStart"/>
-      <w:r>
-        <w:t>of</w:t>
-      </w:r>
-      <w:proofErr w:type="gramEnd"/>
-      <w:r>
-        <w:t xml:space="preserve"> Thompson Rivers University as part of their final coursework in COMP</w:t>
+        <w:t xml:space="preserve"> by three students of Thompson Rivers University as part of their final coursework in COMP</w:t>
       </w:r>
       <w:r>
         <w:t xml:space="preserve"> 3450:</w:t>
@@ -64,23 +43,7 @@
         <w:t xml:space="preserve"> Human Computer Interaction. We are working to design a new web application that will provide users with proactive alerts by email and text message for power outages affecting their home.</w:t>
       </w:r>
       <w:r>
-        <w:t xml:space="preserve"> The study will take place from March </w:t>
-      </w:r>
-      <w:proofErr w:type="gramStart"/>
-      <w:r>
-        <w:t>29</w:t>
-      </w:r>
-      <w:proofErr w:type="gramEnd"/>
-      <w:r>
-        <w:t xml:space="preserve"> 2021 to April 12 2021. The goal of the study is to test how easy it is to use the </w:t>
-      </w:r>
-      <w:proofErr w:type="spellStart"/>
-      <w:r>
-        <w:t>OutageAlert</w:t>
-      </w:r>
-      <w:proofErr w:type="spellEnd"/>
-      <w:r>
-        <w:t xml:space="preserve"> web application.</w:t>
+        <w:t xml:space="preserve"> The study will take place from March 29 2021 to April 12 2021. The goal of the study is to test how easy it is to use the OutageAlert web application.</w:t>
       </w:r>
     </w:p>
     <w:p>
@@ -348,7 +311,6 @@
       <w:r>
         <w:tab/>
       </w:r>
-      <w:proofErr w:type="gramStart"/>
       <w:r>
         <w:rPr>
           <w:b/>
@@ -361,15 +323,7 @@
           <w:b/>
           <w:bCs/>
         </w:rPr>
-        <w:t xml:space="preserve"> -</w:t>
-      </w:r>
-      <w:proofErr w:type="gramEnd"/>
-      <w:r>
-        <w:rPr>
-          <w:b/>
-          <w:bCs/>
-        </w:rPr>
-        <w:t xml:space="preserve"> </w:t>
+        <w:t xml:space="preserve"> - </w:t>
       </w:r>
       <w:r>
         <w:rPr>
@@ -411,21 +365,12 @@
       <w:r>
         <w:tab/>
       </w:r>
-      <w:proofErr w:type="gramStart"/>
       <w:r>
         <w:rPr>
           <w:b/>
           <w:bCs/>
         </w:rPr>
-        <w:t>Yes  -</w:t>
-      </w:r>
-      <w:proofErr w:type="gramEnd"/>
-      <w:r>
-        <w:rPr>
-          <w:b/>
-          <w:bCs/>
-        </w:rPr>
-        <w:t xml:space="preserve">  No</w:t>
+        <w:t>Yes  -  No</w:t>
       </w:r>
     </w:p>
     <w:p>
@@ -746,6 +691,26 @@
       <w:r>
         <w:t>Add a recipient</w:t>
       </w:r>
+      <w:r>
+        <w:t xml:space="preserve"> (</w:t>
+      </w:r>
+      <w:r>
+        <w:t xml:space="preserve">use </w:t>
+      </w:r>
+      <w:r>
+        <w:t>email:</w:t>
+      </w:r>
+      <w:hyperlink r:id="rId5" w:history="1">
+        <w:r>
+          <w:rPr>
+            <w:rStyle w:val="Hyperlink"/>
+          </w:rPr>
+          <w:t>aoutage@gmail.com</w:t>
+        </w:r>
+      </w:hyperlink>
+      <w:r>
+        <w:t>, phone number: xxx-xxx-xxxx, carrier: x)</w:t>
+      </w:r>
     </w:p>
     <w:p>
       <w:pPr>
@@ -756,13 +721,20 @@
         </w:numPr>
       </w:pPr>
       <w:r>
-        <w:t xml:space="preserve">Add a </w:t>
-      </w:r>
-      <w:proofErr w:type="gramStart"/>
-      <w:r>
-        <w:t>property</w:t>
-      </w:r>
-      <w:proofErr w:type="gramEnd"/>
+        <w:t>Add a property</w:t>
+      </w:r>
+      <w:r>
+        <w:t xml:space="preserve"> (</w:t>
+      </w:r>
+      <w:r>
+        <w:t>4440 W Saanich Rd</w:t>
+      </w:r>
+      <w:r>
+        <w:t>, Victoria BC)</w:t>
+      </w:r>
+      <w:r>
+        <w:t xml:space="preserve"> and call it “my workplace”.</w:t>
+      </w:r>
     </w:p>
     <w:p>
       <w:pPr>
@@ -773,13 +745,20 @@
         </w:numPr>
       </w:pPr>
       <w:r>
-        <w:t xml:space="preserve">Ensure you are set to receive notifications by either cell phone or </w:t>
-      </w:r>
-      <w:proofErr w:type="gramStart"/>
-      <w:r>
-        <w:t>email</w:t>
-      </w:r>
-      <w:proofErr w:type="gramEnd"/>
+        <w:t xml:space="preserve">Ensure </w:t>
+      </w:r>
+      <w:r>
+        <w:t>th</w:t>
+      </w:r>
+      <w:r>
+        <w:t>is</w:t>
+      </w:r>
+      <w:r>
+        <w:t xml:space="preserve"> recipient is</w:t>
+      </w:r>
+      <w:r>
+        <w:t xml:space="preserve"> set to receive notifications by either cell phone or email</w:t>
+      </w:r>
     </w:p>
     <w:p>
       <w:pPr>
@@ -790,13 +769,8 @@
         </w:numPr>
       </w:pPr>
       <w:r>
-        <w:t xml:space="preserve">Change </w:t>
-      </w:r>
-      <w:proofErr w:type="gramStart"/>
-      <w:r>
-        <w:t>password</w:t>
-      </w:r>
-      <w:proofErr w:type="gramEnd"/>
+        <w:t>Add yourself as a recipient</w:t>
+      </w:r>
     </w:p>
     <w:p>
       <w:pPr>
@@ -807,13 +781,8 @@
         </w:numPr>
       </w:pPr>
       <w:r>
-        <w:t xml:space="preserve">Sign </w:t>
-      </w:r>
-      <w:proofErr w:type="gramStart"/>
-      <w:r>
-        <w:t>out</w:t>
-      </w:r>
-      <w:proofErr w:type="gramEnd"/>
+        <w:t>Add your own property</w:t>
+      </w:r>
     </w:p>
     <w:p>
       <w:pPr>
@@ -824,7 +793,7 @@
         </w:numPr>
       </w:pPr>
       <w:r>
-        <w:t>Password reset: What do you do if you forgot your new password?</w:t>
+        <w:t>Ensure you are set to receive notifications by either cell phone or email</w:t>
       </w:r>
     </w:p>
     <w:p>
@@ -836,7 +805,55 @@
         </w:numPr>
       </w:pPr>
       <w:r>
-        <w:t>Use the new/recovered password.</w:t>
+        <w:t>Change</w:t>
+      </w:r>
+      <w:r>
+        <w:t xml:space="preserve"> your</w:t>
+      </w:r>
+      <w:r>
+        <w:t xml:space="preserve"> password</w:t>
+      </w:r>
+    </w:p>
+    <w:p>
+      <w:pPr>
+        <w:pStyle w:val="ListParagraph"/>
+        <w:numPr>
+          <w:ilvl w:val="0"/>
+          <w:numId w:val="3"/>
+        </w:numPr>
+      </w:pPr>
+      <w:r>
+        <w:t>Sign out</w:t>
+      </w:r>
+    </w:p>
+    <w:p>
+      <w:pPr>
+        <w:pStyle w:val="ListParagraph"/>
+        <w:numPr>
+          <w:ilvl w:val="0"/>
+          <w:numId w:val="3"/>
+        </w:numPr>
+      </w:pPr>
+      <w:r>
+        <w:t>Try resetting your p</w:t>
+      </w:r>
+      <w:r>
+        <w:t>assword</w:t>
+      </w:r>
+    </w:p>
+    <w:p>
+      <w:pPr>
+        <w:pStyle w:val="ListParagraph"/>
+        <w:numPr>
+          <w:ilvl w:val="0"/>
+          <w:numId w:val="3"/>
+        </w:numPr>
+      </w:pPr>
+      <w:r>
+        <w:t>Use the new/recovered password</w:t>
+      </w:r>
+      <w:r>
+        <w:t xml:space="preserve"> to log in</w:t>
       </w:r>
     </w:p>
     <w:p>
@@ -1967,6 +1984,29 @@
       </w:tblBorders>
     </w:tblPr>
   </w:style>
+  <w:style w:type="character" w:styleId="Hyperlink">
+    <w:name w:val="Hyperlink"/>
+    <w:basedOn w:val="DefaultParagraphFont"/>
+    <w:uiPriority w:val="99"/>
+    <w:unhideWhenUsed/>
+    <w:rsid w:val="00A90765"/>
+    <w:rPr>
+      <w:color w:val="0000FF" w:themeColor="hyperlink"/>
+      <w:u w:val="single"/>
+    </w:rPr>
+  </w:style>
+  <w:style w:type="character" w:styleId="UnresolvedMention">
+    <w:name w:val="Unresolved Mention"/>
+    <w:basedOn w:val="DefaultParagraphFont"/>
+    <w:uiPriority w:val="99"/>
+    <w:semiHidden/>
+    <w:unhideWhenUsed/>
+    <w:rsid w:val="00A90765"/>
+    <w:rPr>
+      <w:color w:val="605E5C"/>
+      <w:shd w:val="clear" w:color="auto" w:fill="E1DFDD"/>
+    </w:rPr>
+  </w:style>
 </w:styles>
 </file>
 
